--- a/adra_project/vl.docx
+++ b/adra_project/vl.docx
@@ -752,19 +752,6 @@
         </w:rPr>
         <w:fldChar w:fldCharType="end"/>
       </w:r>
-    </w:p>
-    <w:p>
-      <w:pPr>
-        <w:pStyle w:val="Normal"/>
-        <w:spacing w:lineRule="auto" w:line="240" w:before="0" w:after="0"/>
-        <w:rPr>
-          <w:rFonts w:ascii="Arial Narrow" w:hAnsi="Arial Narrow"/>
-          <w:b/>
-          <w:b/>
-          <w:sz w:val="24"/>
-          <w:szCs w:val="24"/>
-        </w:rPr>
-      </w:pPr>
       <w:r>
         <w:rPr>
           <w:rFonts w:ascii="Arial Narrow" w:hAnsi="Arial Narrow"/>
@@ -773,15 +760,6 @@
           <w:szCs w:val="24"/>
         </w:rPr>
         <w:t xml:space="preserve"> </w:t>
-      </w:r>
-      <w:r>
-        <w:rPr>
-          <w:rFonts w:ascii="Arial Narrow" w:hAnsi="Arial Narrow"/>
-          <w:b/>
-          <w:sz w:val="24"/>
-          <w:szCs w:val="24"/>
-        </w:rPr>
-        <w:t xml:space="preserve">Madrid </w:t>
       </w:r>
     </w:p>
     <w:p>
@@ -1008,10 +986,10 @@
       </w:tblPr>
       <w:tblGrid>
         <w:gridCol w:w="1760"/>
-        <w:gridCol w:w="3138"/>
+        <w:gridCol w:w="3137"/>
         <w:gridCol w:w="1497"/>
         <w:gridCol w:w="1645"/>
-        <w:gridCol w:w="1347"/>
+        <w:gridCol w:w="1348"/>
       </w:tblGrid>
       <w:tr>
         <w:trPr>
@@ -1047,7 +1025,7 @@
         </w:tc>
         <w:tc>
           <w:tcPr>
-            <w:tcW w:w="3138" w:type="dxa"/>
+            <w:tcW w:w="3137" w:type="dxa"/>
             <w:tcBorders/>
           </w:tcPr>
           <w:p>
@@ -1131,7 +1109,7 @@
         </w:tc>
         <w:tc>
           <w:tcPr>
-            <w:tcW w:w="1347" w:type="dxa"/>
+            <w:tcW w:w="1348" w:type="dxa"/>
             <w:tcBorders/>
           </w:tcPr>
           <w:p>
@@ -1228,7 +1206,7 @@
         </w:tc>
         <w:tc>
           <w:tcPr>
-            <w:tcW w:w="3138" w:type="dxa"/>
+            <w:tcW w:w="3137" w:type="dxa"/>
             <w:tcBorders/>
           </w:tcPr>
           <w:p>
@@ -1420,7 +1398,7 @@
         </w:tc>
         <w:tc>
           <w:tcPr>
-            <w:tcW w:w="1347" w:type="dxa"/>
+            <w:tcW w:w="1348" w:type="dxa"/>
             <w:tcBorders/>
           </w:tcPr>
           <w:p>
@@ -3040,7 +3018,6 @@
     <w:rPrDefault>
       <w:rPr>
         <w:rFonts w:ascii="Calibri" w:hAnsi="Calibri" w:eastAsia="Calibri" w:cs="" w:asciiTheme="minorHAnsi" w:cstheme="minorBidi" w:eastAsiaTheme="minorHAnsi" w:hAnsiTheme="minorHAnsi"/>
-        <w:sz w:val="22"/>
         <w:szCs w:val="22"/>
         <w:lang w:val="es-ES" w:eastAsia="en-US" w:bidi="ar-SA"/>
       </w:rPr>
@@ -3435,6 +3412,7 @@
     <w:rsid w:val="00372574"/>
     <w:pPr>
       <w:widowControl/>
+      <w:suppressAutoHyphens w:val="true"/>
       <w:bidi w:val="0"/>
       <w:spacing w:lineRule="auto" w:line="276" w:before="0" w:after="200"/>
       <w:jc w:val="left"/>
